--- a/hw_doc/王嘉羽_hw4.docx
+++ b/hw_doc/王嘉羽_hw4.docx
@@ -132,17 +132,39 @@
         </w:rPr>
         <w:t>這次作業是要實作</w:t>
       </w:r>
-      <w:r>
-        <w:rPr>
-          <w:rFonts w:ascii="Times New Roman" w:eastAsia="標楷體" w:hAnsi="Times New Roman" w:cs="Times New Roman"/>
-        </w:rPr>
-        <w:t>Sammon Mapping</w:t>
-      </w:r>
-      <w:r>
-        <w:rPr>
-          <w:rFonts w:ascii="Times New Roman" w:eastAsia="標楷體" w:hAnsi="Times New Roman" w:cs="Times New Roman" w:hint="eastAsia"/>
-        </w:rPr>
-        <w:t>，將高維度的資料以二維的方式顯示</w:t>
+      <w:proofErr w:type="spellStart"/>
+      <w:r>
+        <w:rPr>
+          <w:rFonts w:ascii="Times New Roman" w:eastAsia="標楷體" w:hAnsi="Times New Roman" w:cs="Times New Roman"/>
+        </w:rPr>
+        <w:t>Sammon</w:t>
+      </w:r>
+      <w:proofErr w:type="spellEnd"/>
+      <w:r>
+        <w:rPr>
+          <w:rFonts w:ascii="Times New Roman" w:eastAsia="標楷體" w:hAnsi="Times New Roman" w:cs="Times New Roman"/>
+        </w:rPr>
+        <w:t xml:space="preserve"> Mapping</w:t>
+      </w:r>
+      <w:r>
+        <w:rPr>
+          <w:rFonts w:ascii="Times New Roman" w:eastAsia="標楷體" w:hAnsi="Times New Roman" w:cs="Times New Roman" w:hint="eastAsia"/>
+        </w:rPr>
+        <w:t>，</w:t>
+      </w:r>
+      <w:proofErr w:type="gramStart"/>
+      <w:r>
+        <w:rPr>
+          <w:rFonts w:ascii="Times New Roman" w:eastAsia="標楷體" w:hAnsi="Times New Roman" w:cs="Times New Roman" w:hint="eastAsia"/>
+        </w:rPr>
+        <w:t>將高維度</w:t>
+      </w:r>
+      <w:proofErr w:type="gramEnd"/>
+      <w:r>
+        <w:rPr>
+          <w:rFonts w:ascii="Times New Roman" w:eastAsia="標楷體" w:hAnsi="Times New Roman" w:cs="Times New Roman" w:hint="eastAsia"/>
+        </w:rPr>
+        <w:t>的資料以二維的方式顯示</w:t>
       </w:r>
       <w:r>
         <w:rPr>
@@ -150,11 +172,19 @@
         </w:rPr>
         <w:t>。</w:t>
       </w:r>
-      <w:r>
-        <w:rPr>
-          <w:rFonts w:ascii="Times New Roman" w:eastAsia="標楷體" w:hAnsi="Times New Roman" w:cs="Times New Roman" w:hint="eastAsia"/>
-        </w:rPr>
-        <w:t>此外，還使用</w:t>
+      <w:proofErr w:type="gramStart"/>
+      <w:r>
+        <w:rPr>
+          <w:rFonts w:ascii="Times New Roman" w:eastAsia="標楷體" w:hAnsi="Times New Roman" w:cs="Times New Roman" w:hint="eastAsia"/>
+        </w:rPr>
+        <w:t>此外，</w:t>
+      </w:r>
+      <w:proofErr w:type="gramEnd"/>
+      <w:r>
+        <w:rPr>
+          <w:rFonts w:ascii="Times New Roman" w:eastAsia="標楷體" w:hAnsi="Times New Roman" w:cs="Times New Roman" w:hint="eastAsia"/>
+        </w:rPr>
+        <w:t>還使用</w:t>
       </w:r>
       <w:r>
         <w:rPr>
@@ -179,6 +209,7 @@
       <w:r>
         <w:rPr>
           <w:rFonts w:ascii="Times New Roman" w:eastAsia="標楷體" w:hAnsi="Times New Roman" w:cs="Times New Roman"/>
+          <w:noProof/>
         </w:rPr>
         <w:drawing>
           <wp:inline distT="0" distB="0" distL="0" distR="0" wp14:anchorId="72F5FB80" wp14:editId="12128B56">
@@ -259,29 +290,49 @@
         </w:rPr>
         <w:t xml:space="preserve"> </w:t>
       </w:r>
+      <w:proofErr w:type="gramStart"/>
       <w:r>
         <w:rPr>
           <w:rFonts w:ascii="Times New Roman" w:eastAsia="標楷體" w:hAnsi="Times New Roman" w:cs="Times New Roman"/>
           <w:b/>
           <w:bCs/>
         </w:rPr>
-        <w:t xml:space="preserve">– </w:t>
-      </w:r>
-      <w:r>
-        <w:rPr>
-          <w:rFonts w:ascii="Times New Roman" w:eastAsia="標楷體" w:hAnsi="Times New Roman" w:cs="Times New Roman" w:hint="eastAsia"/>
+        <w:t>–</w:t>
+      </w:r>
+      <w:proofErr w:type="gramEnd"/>
+      <w:r>
+        <w:rPr>
+          <w:rFonts w:ascii="Times New Roman" w:eastAsia="標楷體" w:hAnsi="Times New Roman" w:cs="Times New Roman"/>
           <w:b/>
           <w:bCs/>
         </w:rPr>
-        <w:t>S</w:t>
-      </w:r>
-      <w:r>
-        <w:rPr>
-          <w:rFonts w:ascii="Times New Roman" w:eastAsia="標楷體" w:hAnsi="Times New Roman" w:cs="Times New Roman"/>
+        <w:t xml:space="preserve"> </w:t>
+      </w:r>
+      <w:proofErr w:type="spellStart"/>
+      <w:r>
+        <w:rPr>
+          <w:rFonts w:ascii="Times New Roman" w:eastAsia="標楷體" w:hAnsi="Times New Roman" w:cs="Times New Roman" w:hint="eastAsia"/>
           <w:b/>
           <w:bCs/>
         </w:rPr>
-        <w:t>ammon Mapping</w:t>
+        <w:t>S</w:t>
+      </w:r>
+      <w:r>
+        <w:rPr>
+          <w:rFonts w:ascii="Times New Roman" w:eastAsia="標楷體" w:hAnsi="Times New Roman" w:cs="Times New Roman"/>
+          <w:b/>
+          <w:bCs/>
+        </w:rPr>
+        <w:t>ammon</w:t>
+      </w:r>
+      <w:proofErr w:type="spellEnd"/>
+      <w:r>
+        <w:rPr>
+          <w:rFonts w:ascii="Times New Roman" w:eastAsia="標楷體" w:hAnsi="Times New Roman" w:cs="Times New Roman"/>
+          <w:b/>
+          <w:bCs/>
+        </w:rPr>
+        <w:t xml:space="preserve"> Mapping</w:t>
       </w:r>
     </w:p>
     <w:p>
@@ -301,7 +352,27 @@
         <w:rPr>
           <w:rFonts w:ascii="Times New Roman" w:eastAsia="標楷體" w:hAnsi="Times New Roman" w:cs="Times New Roman" w:hint="eastAsia"/>
         </w:rPr>
-        <w:t>隨機在二維空間佈點</w:t>
+        <w:t>隨機在二維</w:t>
+      </w:r>
+      <w:r>
+        <w:rPr>
+          <w:rFonts w:ascii="Times New Roman" w:eastAsia="標楷體" w:hAnsi="Times New Roman" w:cs="Times New Roman" w:hint="eastAsia"/>
+        </w:rPr>
+        <w:t>平面</w:t>
+      </w:r>
+      <w:proofErr w:type="gramStart"/>
+      <w:r>
+        <w:rPr>
+          <w:rFonts w:ascii="Times New Roman" w:eastAsia="標楷體" w:hAnsi="Times New Roman" w:cs="Times New Roman" w:hint="eastAsia"/>
+        </w:rPr>
+        <w:t>佈</w:t>
+      </w:r>
+      <w:proofErr w:type="gramEnd"/>
+      <w:r>
+        <w:rPr>
+          <w:rFonts w:ascii="Times New Roman" w:eastAsia="標楷體" w:hAnsi="Times New Roman" w:cs="Times New Roman" w:hint="eastAsia"/>
+        </w:rPr>
+        <w:t>點</w:t>
       </w:r>
     </w:p>
     <w:p>
@@ -317,12 +388,14 @@
           <w:rFonts w:ascii="Times New Roman" w:eastAsia="標楷體" w:hAnsi="Times New Roman" w:cs="Times New Roman"/>
         </w:rPr>
       </w:pPr>
+      <w:proofErr w:type="gramStart"/>
       <w:r>
         <w:rPr>
           <w:rFonts w:ascii="Times New Roman" w:eastAsia="標楷體" w:hAnsi="Times New Roman" w:cs="Times New Roman" w:hint="eastAsia"/>
         </w:rPr>
         <w:t>計算高維度</w:t>
       </w:r>
+      <w:proofErr w:type="gramEnd"/>
       <w:r>
         <w:rPr>
           <w:rFonts w:ascii="Times New Roman" w:eastAsia="標楷體" w:hAnsi="Times New Roman" w:cs="Times New Roman" w:hint="eastAsia"/>
@@ -402,14 +475,42 @@
         <w:ind w:leftChars="0" w:left="766" w:hanging="482"/>
         <w:jc w:val="both"/>
         <w:rPr>
-          <w:rFonts w:ascii="Times New Roman" w:eastAsia="標楷體" w:hAnsi="Times New Roman" w:cs="Times New Roman" w:hint="eastAsia"/>
-        </w:rPr>
-      </w:pPr>
-      <w:r>
-        <w:rPr>
-          <w:rFonts w:ascii="Times New Roman" w:eastAsia="標楷體" w:hAnsi="Times New Roman" w:cs="Times New Roman" w:hint="eastAsia"/>
-        </w:rPr>
-        <w:t>計算並利用同群點的斜方差矩陣、特徵值及特徵向量繪製橢圓</w:t>
+          <w:rFonts w:ascii="Times New Roman" w:eastAsia="標楷體" w:hAnsi="Times New Roman" w:cs="Times New Roman"/>
+        </w:rPr>
+      </w:pPr>
+      <w:r>
+        <w:rPr>
+          <w:rFonts w:ascii="Times New Roman" w:eastAsia="標楷體" w:hAnsi="Times New Roman" w:cs="Times New Roman" w:hint="eastAsia"/>
+        </w:rPr>
+        <w:t>計算並利用</w:t>
+      </w:r>
+      <w:proofErr w:type="gramStart"/>
+      <w:r>
+        <w:rPr>
+          <w:rFonts w:ascii="Times New Roman" w:eastAsia="標楷體" w:hAnsi="Times New Roman" w:cs="Times New Roman" w:hint="eastAsia"/>
+        </w:rPr>
+        <w:t>同群點</w:t>
+      </w:r>
+      <w:proofErr w:type="gramEnd"/>
+      <w:r>
+        <w:rPr>
+          <w:rFonts w:ascii="Times New Roman" w:eastAsia="標楷體" w:hAnsi="Times New Roman" w:cs="Times New Roman" w:hint="eastAsia"/>
+        </w:rPr>
+        <w:t>的斜方</w:t>
+      </w:r>
+      <w:proofErr w:type="gramStart"/>
+      <w:r>
+        <w:rPr>
+          <w:rFonts w:ascii="Times New Roman" w:eastAsia="標楷體" w:hAnsi="Times New Roman" w:cs="Times New Roman" w:hint="eastAsia"/>
+        </w:rPr>
+        <w:t>差矩</w:t>
+      </w:r>
+      <w:proofErr w:type="gramEnd"/>
+      <w:r>
+        <w:rPr>
+          <w:rFonts w:ascii="Times New Roman" w:eastAsia="標楷體" w:hAnsi="Times New Roman" w:cs="Times New Roman" w:hint="eastAsia"/>
+        </w:rPr>
+        <w:t>陣、特徵值及特徵向量繪製橢圓</w:t>
       </w:r>
     </w:p>
     <w:p>
@@ -622,7 +723,21 @@
         <w:rPr>
           <w:rFonts w:ascii="Times New Roman" w:eastAsia="標楷體" w:hAnsi="Times New Roman" w:cs="Times New Roman"/>
         </w:rPr>
-        <w:t xml:space="preserve">Set Sammon Parameter: </w:t>
+        <w:t xml:space="preserve">Set </w:t>
+      </w:r>
+      <w:proofErr w:type="spellStart"/>
+      <w:r>
+        <w:rPr>
+          <w:rFonts w:ascii="Times New Roman" w:eastAsia="標楷體" w:hAnsi="Times New Roman" w:cs="Times New Roman"/>
+        </w:rPr>
+        <w:t>Sammon</w:t>
+      </w:r>
+      <w:proofErr w:type="spellEnd"/>
+      <w:r>
+        <w:rPr>
+          <w:rFonts w:ascii="Times New Roman" w:eastAsia="標楷體" w:hAnsi="Times New Roman" w:cs="Times New Roman"/>
+        </w:rPr>
+        <w:t xml:space="preserve"> Parameter: </w:t>
       </w:r>
       <w:r>
         <w:rPr>
@@ -716,7 +831,21 @@
         <w:rPr>
           <w:rFonts w:ascii="Times New Roman" w:eastAsia="標楷體" w:hAnsi="Times New Roman" w:cs="Times New Roman"/>
         </w:rPr>
-        <w:t>Point’s Num</w:t>
+        <w:t>Point</w:t>
+      </w:r>
+      <w:proofErr w:type="gramStart"/>
+      <w:r>
+        <w:rPr>
+          <w:rFonts w:ascii="Times New Roman" w:eastAsia="標楷體" w:hAnsi="Times New Roman" w:cs="Times New Roman"/>
+        </w:rPr>
+        <w:t>’</w:t>
+      </w:r>
+      <w:proofErr w:type="gramEnd"/>
+      <w:r>
+        <w:rPr>
+          <w:rFonts w:ascii="Times New Roman" w:eastAsia="標楷體" w:hAnsi="Times New Roman" w:cs="Times New Roman"/>
+        </w:rPr>
+        <w:t>s Num</w:t>
       </w:r>
       <w:r>
         <w:rPr>
@@ -805,7 +934,7 @@
         <w:ind w:leftChars="0" w:left="766" w:hanging="482"/>
         <w:jc w:val="both"/>
         <w:rPr>
-          <w:rFonts w:ascii="Times New Roman" w:eastAsia="標楷體" w:hAnsi="Times New Roman" w:cs="Times New Roman" w:hint="eastAsia"/>
+          <w:rFonts w:ascii="Times New Roman" w:eastAsia="標楷體" w:hAnsi="Times New Roman" w:cs="Times New Roman"/>
         </w:rPr>
       </w:pPr>
       <w:r>
@@ -935,7 +1064,7 @@
         <w:ind w:leftChars="0"/>
         <w:jc w:val="both"/>
         <w:rPr>
-          <w:rFonts w:ascii="Times New Roman" w:eastAsia="標楷體" w:hAnsi="Times New Roman" w:cs="Times New Roman" w:hint="eastAsia"/>
+          <w:rFonts w:ascii="Times New Roman" w:eastAsia="標楷體" w:hAnsi="Times New Roman" w:cs="Times New Roman"/>
           <w:b/>
           <w:bCs/>
         </w:rPr>
@@ -1018,11 +1147,19 @@
                 <w:rFonts w:ascii="Times New Roman" w:eastAsia="標楷體" w:hAnsi="Times New Roman" w:cs="Times New Roman"/>
               </w:rPr>
             </w:pPr>
-            <w:r>
-              <w:rPr>
-                <w:rFonts w:ascii="Times New Roman" w:eastAsia="標楷體" w:hAnsi="Times New Roman" w:cs="Times New Roman"/>
-              </w:rPr>
-              <w:t>Sammon mapping</w:t>
+            <w:proofErr w:type="spellStart"/>
+            <w:r>
+              <w:rPr>
+                <w:rFonts w:ascii="Times New Roman" w:eastAsia="標楷體" w:hAnsi="Times New Roman" w:cs="Times New Roman"/>
+              </w:rPr>
+              <w:t>Sammon</w:t>
+            </w:r>
+            <w:proofErr w:type="spellEnd"/>
+            <w:r>
+              <w:rPr>
+                <w:rFonts w:ascii="Times New Roman" w:eastAsia="標楷體" w:hAnsi="Times New Roman" w:cs="Times New Roman"/>
+              </w:rPr>
+              <w:t xml:space="preserve"> mapping</w:t>
             </w:r>
             <w:r>
               <w:rPr>
@@ -1045,12 +1182,13 @@
               <w:ind w:leftChars="0" w:left="0"/>
               <w:jc w:val="center"/>
               <w:rPr>
-                <w:rFonts w:ascii="Times New Roman" w:eastAsia="標楷體" w:hAnsi="Times New Roman" w:cs="Times New Roman" w:hint="eastAsia"/>
+                <w:rFonts w:ascii="Times New Roman" w:eastAsia="標楷體" w:hAnsi="Times New Roman" w:cs="Times New Roman"/>
               </w:rPr>
             </w:pPr>
             <w:r>
               <w:rPr>
                 <w:rFonts w:ascii="Times New Roman" w:eastAsia="標楷體" w:hAnsi="Times New Roman" w:cs="Times New Roman"/>
+                <w:noProof/>
               </w:rPr>
               <w:drawing>
                 <wp:inline distT="0" distB="0" distL="0" distR="0" wp14:anchorId="001C5F36" wp14:editId="50120ECE">
@@ -1107,6 +1245,7 @@
             <w:r>
               <w:rPr>
                 <w:rFonts w:ascii="Times New Roman" w:eastAsia="標楷體" w:hAnsi="Times New Roman" w:cs="Times New Roman"/>
+                <w:noProof/>
               </w:rPr>
               <w:drawing>
                 <wp:inline distT="0" distB="0" distL="0" distR="0" wp14:anchorId="20F19588" wp14:editId="188BD4E4">
@@ -1218,13 +1357,7 @@
               <w:rPr>
                 <w:rFonts w:ascii="Times New Roman" w:eastAsia="標楷體" w:hAnsi="Times New Roman" w:cs="Times New Roman"/>
               </w:rPr>
-              <w:t xml:space="preserve">sigma = </w:t>
-            </w:r>
-            <w:r>
-              <w:rPr>
-                <w:rFonts w:ascii="Times New Roman" w:eastAsia="標楷體" w:hAnsi="Times New Roman" w:cs="Times New Roman"/>
-              </w:rPr>
-              <w:t>1,2,3</w:t>
+              <w:t>sigma = 1,2,3</w:t>
             </w:r>
             <w:r>
               <w:rPr>
@@ -1253,6 +1386,7 @@
             <w:r>
               <w:rPr>
                 <w:rFonts w:ascii="Times New Roman" w:eastAsia="標楷體" w:hAnsi="Times New Roman" w:cs="Times New Roman"/>
+                <w:noProof/>
               </w:rPr>
               <w:drawing>
                 <wp:inline distT="0" distB="0" distL="0" distR="0" wp14:anchorId="11AE8C31" wp14:editId="48CB7154">
@@ -1309,6 +1443,7 @@
             <w:r>
               <w:rPr>
                 <w:rFonts w:ascii="Times New Roman" w:eastAsia="標楷體" w:hAnsi="Times New Roman" w:cs="Times New Roman"/>
+                <w:noProof/>
               </w:rPr>
               <w:drawing>
                 <wp:inline distT="0" distB="0" distL="0" distR="0" wp14:anchorId="7C9A0277" wp14:editId="434B9335">
@@ -1361,7 +1496,7 @@
         <w:ind w:leftChars="0"/>
         <w:jc w:val="both"/>
         <w:rPr>
-          <w:rFonts w:ascii="Times New Roman" w:eastAsia="標楷體" w:hAnsi="Times New Roman" w:cs="Times New Roman" w:hint="eastAsia"/>
+          <w:rFonts w:ascii="Times New Roman" w:eastAsia="標楷體" w:hAnsi="Times New Roman" w:cs="Times New Roman"/>
           <w:b/>
           <w:bCs/>
         </w:rPr>
@@ -1450,11 +1585,19 @@
                 <w:rFonts w:ascii="Times New Roman" w:eastAsia="標楷體" w:hAnsi="Times New Roman" w:cs="Times New Roman"/>
               </w:rPr>
             </w:pPr>
-            <w:r>
-              <w:rPr>
-                <w:rFonts w:ascii="Times New Roman" w:eastAsia="標楷體" w:hAnsi="Times New Roman" w:cs="Times New Roman"/>
-              </w:rPr>
-              <w:t>Sammon mapping</w:t>
+            <w:proofErr w:type="spellStart"/>
+            <w:r>
+              <w:rPr>
+                <w:rFonts w:ascii="Times New Roman" w:eastAsia="標楷體" w:hAnsi="Times New Roman" w:cs="Times New Roman"/>
+              </w:rPr>
+              <w:t>Sammon</w:t>
+            </w:r>
+            <w:proofErr w:type="spellEnd"/>
+            <w:r>
+              <w:rPr>
+                <w:rFonts w:ascii="Times New Roman" w:eastAsia="標楷體" w:hAnsi="Times New Roman" w:cs="Times New Roman"/>
+              </w:rPr>
+              <w:t xml:space="preserve"> mapping</w:t>
             </w:r>
             <w:r>
               <w:rPr>
@@ -1477,12 +1620,13 @@
               <w:ind w:leftChars="0" w:left="0"/>
               <w:jc w:val="center"/>
               <w:rPr>
-                <w:rFonts w:ascii="Times New Roman" w:eastAsia="標楷體" w:hAnsi="Times New Roman" w:cs="Times New Roman" w:hint="eastAsia"/>
+                <w:rFonts w:ascii="Times New Roman" w:eastAsia="標楷體" w:hAnsi="Times New Roman" w:cs="Times New Roman"/>
               </w:rPr>
             </w:pPr>
             <w:r>
               <w:rPr>
                 <w:rFonts w:ascii="Times New Roman" w:eastAsia="標楷體" w:hAnsi="Times New Roman" w:cs="Times New Roman"/>
+                <w:noProof/>
               </w:rPr>
               <w:drawing>
                 <wp:inline distT="0" distB="0" distL="0" distR="0" wp14:anchorId="51A7C4E7" wp14:editId="4BB18651">
@@ -1539,6 +1683,7 @@
             <w:r>
               <w:rPr>
                 <w:rFonts w:ascii="Times New Roman" w:eastAsia="標楷體" w:hAnsi="Times New Roman" w:cs="Times New Roman"/>
+                <w:noProof/>
               </w:rPr>
               <w:drawing>
                 <wp:inline distT="0" distB="0" distL="0" distR="0" wp14:anchorId="40DDF8CF" wp14:editId="5DE6F69D">
@@ -1679,6 +1824,7 @@
             <w:r>
               <w:rPr>
                 <w:rFonts w:ascii="Times New Roman" w:eastAsia="標楷體" w:hAnsi="Times New Roman" w:cs="Times New Roman"/>
+                <w:noProof/>
               </w:rPr>
               <w:drawing>
                 <wp:inline distT="0" distB="0" distL="0" distR="0" wp14:anchorId="31CE2ED2" wp14:editId="0257965F">
@@ -1735,6 +1881,7 @@
             <w:r>
               <w:rPr>
                 <w:rFonts w:ascii="Times New Roman" w:eastAsia="標楷體" w:hAnsi="Times New Roman" w:cs="Times New Roman"/>
+                <w:noProof/>
               </w:rPr>
               <w:drawing>
                 <wp:inline distT="0" distB="0" distL="0" distR="0" wp14:anchorId="5D2A4921" wp14:editId="2282E965">
@@ -1787,7 +1934,7 @@
         <w:ind w:leftChars="0"/>
         <w:jc w:val="both"/>
         <w:rPr>
-          <w:rFonts w:ascii="Times New Roman" w:eastAsia="標楷體" w:hAnsi="Times New Roman" w:cs="Times New Roman" w:hint="eastAsia"/>
+          <w:rFonts w:ascii="Times New Roman" w:eastAsia="標楷體" w:hAnsi="Times New Roman" w:cs="Times New Roman"/>
           <w:b/>
           <w:bCs/>
         </w:rPr>
@@ -1883,11 +2030,19 @@
                 <w:rFonts w:ascii="Times New Roman" w:eastAsia="標楷體" w:hAnsi="Times New Roman" w:cs="Times New Roman"/>
               </w:rPr>
             </w:pPr>
-            <w:r>
-              <w:rPr>
-                <w:rFonts w:ascii="Times New Roman" w:eastAsia="標楷體" w:hAnsi="Times New Roman" w:cs="Times New Roman"/>
-              </w:rPr>
-              <w:t>Sammon mapping</w:t>
+            <w:proofErr w:type="spellStart"/>
+            <w:r>
+              <w:rPr>
+                <w:rFonts w:ascii="Times New Roman" w:eastAsia="標楷體" w:hAnsi="Times New Roman" w:cs="Times New Roman"/>
+              </w:rPr>
+              <w:t>Sammon</w:t>
+            </w:r>
+            <w:proofErr w:type="spellEnd"/>
+            <w:r>
+              <w:rPr>
+                <w:rFonts w:ascii="Times New Roman" w:eastAsia="標楷體" w:hAnsi="Times New Roman" w:cs="Times New Roman"/>
+              </w:rPr>
+              <w:t xml:space="preserve"> mapping</w:t>
             </w:r>
             <w:r>
               <w:rPr>
@@ -1910,12 +2065,13 @@
               <w:ind w:leftChars="0" w:left="0"/>
               <w:jc w:val="center"/>
               <w:rPr>
-                <w:rFonts w:ascii="Times New Roman" w:eastAsia="標楷體" w:hAnsi="Times New Roman" w:cs="Times New Roman" w:hint="eastAsia"/>
+                <w:rFonts w:ascii="Times New Roman" w:eastAsia="標楷體" w:hAnsi="Times New Roman" w:cs="Times New Roman"/>
               </w:rPr>
             </w:pPr>
             <w:r>
               <w:rPr>
                 <w:rFonts w:ascii="Times New Roman" w:eastAsia="標楷體" w:hAnsi="Times New Roman" w:cs="Times New Roman"/>
+                <w:noProof/>
               </w:rPr>
               <w:drawing>
                 <wp:inline distT="0" distB="0" distL="0" distR="0" wp14:anchorId="231234A8" wp14:editId="72BF9B2E">
@@ -1972,6 +2128,7 @@
             <w:r>
               <w:rPr>
                 <w:rFonts w:ascii="Times New Roman" w:eastAsia="標楷體" w:hAnsi="Times New Roman" w:cs="Times New Roman"/>
+                <w:noProof/>
               </w:rPr>
               <w:drawing>
                 <wp:inline distT="0" distB="0" distL="0" distR="0" wp14:anchorId="797C46E0" wp14:editId="243FAF10">
@@ -2112,6 +2269,7 @@
             <w:r>
               <w:rPr>
                 <w:rFonts w:ascii="Times New Roman" w:eastAsia="標楷體" w:hAnsi="Times New Roman" w:cs="Times New Roman"/>
+                <w:noProof/>
               </w:rPr>
               <w:drawing>
                 <wp:inline distT="0" distB="0" distL="0" distR="0" wp14:anchorId="40DE46B6" wp14:editId="411B46EC">
@@ -2168,6 +2326,7 @@
             <w:r>
               <w:rPr>
                 <w:rFonts w:ascii="Times New Roman" w:eastAsia="標楷體" w:hAnsi="Times New Roman" w:cs="Times New Roman"/>
+                <w:noProof/>
               </w:rPr>
               <w:drawing>
                 <wp:inline distT="0" distB="0" distL="0" distR="0" wp14:anchorId="68AA3A39" wp14:editId="396D8D21">
@@ -2235,48 +2394,58 @@
           <w:b/>
           <w:bCs/>
         </w:rPr>
-        <w:t>加分題</w:t>
-      </w:r>
+        <w:t>加</w:t>
+      </w:r>
+      <w:proofErr w:type="gramStart"/>
       <w:r>
         <w:rPr>
           <w:rFonts w:ascii="Times New Roman" w:eastAsia="標楷體" w:hAnsi="Times New Roman" w:cs="Times New Roman" w:hint="eastAsia"/>
           <w:b/>
           <w:bCs/>
         </w:rPr>
-        <w:t xml:space="preserve"> </w:t>
-      </w:r>
-      <w:r>
-        <w:rPr>
-          <w:rFonts w:ascii="Times New Roman" w:eastAsia="標楷體" w:hAnsi="Times New Roman" w:cs="Times New Roman"/>
+        <w:t>分題</w:t>
+      </w:r>
+      <w:r>
+        <w:rPr>
+          <w:rFonts w:ascii="Times New Roman" w:eastAsia="標楷體" w:hAnsi="Times New Roman" w:cs="Times New Roman" w:hint="eastAsia"/>
           <w:b/>
           <w:bCs/>
         </w:rPr>
-        <w:t xml:space="preserve">– </w:t>
-      </w:r>
-      <w:r>
-        <w:rPr>
-          <w:rFonts w:ascii="Times New Roman" w:eastAsia="標楷體" w:hAnsi="Times New Roman" w:cs="Times New Roman" w:hint="eastAsia"/>
+        <w:t xml:space="preserve"> </w:t>
+      </w:r>
+      <w:r>
+        <w:rPr>
+          <w:rFonts w:ascii="Times New Roman" w:eastAsia="標楷體" w:hAnsi="Times New Roman" w:cs="Times New Roman"/>
           <w:b/>
           <w:bCs/>
         </w:rPr>
-        <w:t>P</w:t>
-      </w:r>
-      <w:r>
-        <w:rPr>
-          <w:rFonts w:ascii="Times New Roman" w:eastAsia="標楷體" w:hAnsi="Times New Roman" w:cs="Times New Roman"/>
+        <w:t xml:space="preserve">– </w:t>
+      </w:r>
+      <w:r>
+        <w:rPr>
+          <w:rFonts w:ascii="Times New Roman" w:eastAsia="標楷體" w:hAnsi="Times New Roman" w:cs="Times New Roman" w:hint="eastAsia"/>
           <w:b/>
           <w:bCs/>
         </w:rPr>
-        <w:t>CA</w:t>
-      </w:r>
-      <w:r>
-        <w:rPr>
-          <w:rFonts w:ascii="Times New Roman" w:eastAsia="標楷體" w:hAnsi="Times New Roman" w:cs="Times New Roman" w:hint="eastAsia"/>
+        <w:t>P</w:t>
+      </w:r>
+      <w:r>
+        <w:rPr>
+          <w:rFonts w:ascii="Times New Roman" w:eastAsia="標楷體" w:hAnsi="Times New Roman" w:cs="Times New Roman"/>
           <w:b/>
           <w:bCs/>
         </w:rPr>
+        <w:t>CA</w:t>
+      </w:r>
+      <w:r>
+        <w:rPr>
+          <w:rFonts w:ascii="Times New Roman" w:eastAsia="標楷體" w:hAnsi="Times New Roman" w:cs="Times New Roman" w:hint="eastAsia"/>
+          <w:b/>
+          <w:bCs/>
+        </w:rPr>
         <w:t>降維</w:t>
       </w:r>
+      <w:proofErr w:type="gramEnd"/>
       <w:r>
         <w:rPr>
           <w:rFonts w:ascii="Times New Roman" w:eastAsia="標楷體" w:hAnsi="Times New Roman" w:cs="Times New Roman" w:hint="eastAsia"/>
@@ -2323,29 +2492,41 @@
         </w:rPr>
         <w:t>我使用的是</w:t>
       </w:r>
+      <w:proofErr w:type="spellStart"/>
       <w:r>
         <w:rPr>
           <w:rFonts w:ascii="Times New Roman" w:eastAsia="標楷體" w:hAnsi="Times New Roman" w:cs="Times New Roman"/>
         </w:rPr>
         <w:t>py</w:t>
       </w:r>
+      <w:proofErr w:type="spellEnd"/>
       <w:r>
         <w:rPr>
           <w:rFonts w:ascii="Times New Roman" w:eastAsia="標楷體" w:hAnsi="Times New Roman" w:cs="Times New Roman" w:hint="eastAsia"/>
         </w:rPr>
         <w:t>以及</w:t>
       </w:r>
+      <w:proofErr w:type="spellStart"/>
       <w:r>
         <w:rPr>
           <w:rFonts w:ascii="Times New Roman" w:eastAsia="標楷體" w:hAnsi="Times New Roman" w:cs="Times New Roman"/>
         </w:rPr>
         <w:t>sklearn</w:t>
       </w:r>
-      <w:r>
-        <w:rPr>
-          <w:rFonts w:ascii="Times New Roman" w:eastAsia="標楷體" w:hAnsi="Times New Roman" w:cs="Times New Roman" w:hint="eastAsia"/>
-        </w:rPr>
-        <w:t>函式庫實作</w:t>
+      <w:proofErr w:type="spellEnd"/>
+      <w:proofErr w:type="gramStart"/>
+      <w:r>
+        <w:rPr>
+          <w:rFonts w:ascii="Times New Roman" w:eastAsia="標楷體" w:hAnsi="Times New Roman" w:cs="Times New Roman" w:hint="eastAsia"/>
+        </w:rPr>
+        <w:t>函式庫實</w:t>
+      </w:r>
+      <w:proofErr w:type="gramEnd"/>
+      <w:r>
+        <w:rPr>
+          <w:rFonts w:ascii="Times New Roman" w:eastAsia="標楷體" w:hAnsi="Times New Roman" w:cs="Times New Roman" w:hint="eastAsia"/>
+        </w:rPr>
+        <w:t>作</w:t>
       </w:r>
       <w:r>
         <w:rPr>
@@ -2360,12 +2541,13 @@
         <w:ind w:leftChars="0" w:left="0"/>
         <w:jc w:val="both"/>
         <w:rPr>
-          <w:rFonts w:ascii="Times New Roman" w:eastAsia="標楷體" w:hAnsi="Times New Roman" w:cs="Times New Roman" w:hint="eastAsia"/>
-        </w:rPr>
-      </w:pPr>
-      <w:r>
-        <w:rPr>
-          <w:rFonts w:ascii="Times New Roman" w:eastAsia="標楷體" w:hAnsi="Times New Roman" w:cs="Times New Roman"/>
+          <w:rFonts w:ascii="Times New Roman" w:eastAsia="標楷體" w:hAnsi="Times New Roman" w:cs="Times New Roman"/>
+        </w:rPr>
+      </w:pPr>
+      <w:r>
+        <w:rPr>
+          <w:rFonts w:ascii="Times New Roman" w:eastAsia="標楷體" w:hAnsi="Times New Roman" w:cs="Times New Roman"/>
+          <w:noProof/>
         </w:rPr>
         <w:drawing>
           <wp:inline distT="0" distB="0" distL="0" distR="0" wp14:anchorId="227201B0" wp14:editId="4ECEE7F2">
@@ -2412,6 +2594,7 @@
       <w:r>
         <w:rPr>
           <w:rFonts w:ascii="Times New Roman" w:eastAsia="標楷體" w:hAnsi="Times New Roman" w:cs="Times New Roman"/>
+          <w:noProof/>
         </w:rPr>
         <w:drawing>
           <wp:inline distT="0" distB="0" distL="0" distR="0" wp14:anchorId="6AF0B471" wp14:editId="474A94FD">
@@ -2485,7 +2668,7 @@
         <w:ind w:leftChars="0" w:left="0"/>
         <w:jc w:val="both"/>
         <w:rPr>
-          <w:rFonts w:ascii="Times New Roman" w:eastAsia="標楷體" w:hAnsi="Times New Roman" w:cs="Times New Roman" w:hint="eastAsia"/>
+          <w:rFonts w:ascii="Times New Roman" w:eastAsia="標楷體" w:hAnsi="Times New Roman" w:cs="Times New Roman"/>
         </w:rPr>
       </w:pPr>
       <w:r>
@@ -2512,7 +2695,21 @@
         <w:rPr>
           <w:rFonts w:ascii="Times New Roman" w:eastAsia="標楷體" w:hAnsi="Times New Roman" w:cs="Times New Roman" w:hint="eastAsia"/>
         </w:rPr>
-        <w:t>、降維、分群等相關的知識，沒想到這次我們竟然要自己寫</w:t>
+        <w:t>、</w:t>
+      </w:r>
+      <w:proofErr w:type="gramStart"/>
+      <w:r>
+        <w:rPr>
+          <w:rFonts w:ascii="Times New Roman" w:eastAsia="標楷體" w:hAnsi="Times New Roman" w:cs="Times New Roman" w:hint="eastAsia"/>
+        </w:rPr>
+        <w:t>降維</w:t>
+      </w:r>
+      <w:proofErr w:type="gramEnd"/>
+      <w:r>
+        <w:rPr>
+          <w:rFonts w:ascii="Times New Roman" w:eastAsia="標楷體" w:hAnsi="Times New Roman" w:cs="Times New Roman" w:hint="eastAsia"/>
+        </w:rPr>
+        <w:t>、分群等相關的知識，沒想到這次我們竟然要自己寫</w:t>
       </w:r>
       <w:r>
         <w:rPr>
@@ -2542,7 +2739,21 @@
         <w:rPr>
           <w:rFonts w:ascii="Times New Roman" w:eastAsia="標楷體" w:hAnsi="Times New Roman" w:cs="Times New Roman" w:hint="eastAsia"/>
         </w:rPr>
-        <w:t>那些函式庫的方便之處。</w:t>
+        <w:t>那些</w:t>
+      </w:r>
+      <w:proofErr w:type="gramStart"/>
+      <w:r>
+        <w:rPr>
+          <w:rFonts w:ascii="Times New Roman" w:eastAsia="標楷體" w:hAnsi="Times New Roman" w:cs="Times New Roman" w:hint="eastAsia"/>
+        </w:rPr>
+        <w:t>函式庫的</w:t>
+      </w:r>
+      <w:proofErr w:type="gramEnd"/>
+      <w:r>
+        <w:rPr>
+          <w:rFonts w:ascii="Times New Roman" w:eastAsia="標楷體" w:hAnsi="Times New Roman" w:cs="Times New Roman" w:hint="eastAsia"/>
+        </w:rPr>
+        <w:t>方便之處。</w:t>
       </w:r>
     </w:p>
     <w:sectPr>
